--- a/军事后勤学/3-辨析题（军事后勤学）.docx
+++ b/军事后勤学/3-辨析题（军事后勤学）.docx
@@ -415,25 +415,7 @@
           <w:sz w:val="32"/>
           <w:szCs w:val="32"/>
         </w:rPr>
-        <w:t>后勤制约战争，同时又</w:t>
-      </w:r>
-      <w:proofErr w:type="gramStart"/>
-      <w:r>
-        <w:rPr>
-          <w:rFonts w:ascii="仿宋_GB2312" w:eastAsia="仿宋_GB2312"/>
-          <w:sz w:val="32"/>
-          <w:szCs w:val="32"/>
-        </w:rPr>
-        <w:t>受战略</w:t>
-      </w:r>
-      <w:proofErr w:type="gramEnd"/>
-      <w:r>
-        <w:rPr>
-          <w:rFonts w:ascii="仿宋_GB2312" w:eastAsia="仿宋_GB2312"/>
-          <w:sz w:val="32"/>
-          <w:szCs w:val="32"/>
-        </w:rPr>
-        <w:t>战术指导。</w:t>
+        <w:t>后勤制约战争，同时又受战略战术指导。</w:t>
       </w:r>
     </w:p>
     <w:p>
@@ -895,25 +877,7 @@
           <w:sz w:val="32"/>
           <w:szCs w:val="32"/>
         </w:rPr>
-        <w:t>正确。后勤人</w:t>
-      </w:r>
-      <w:proofErr w:type="gramStart"/>
-      <w:r>
-        <w:rPr>
-          <w:rFonts w:ascii="仿宋_GB2312" w:eastAsia="仿宋_GB2312" w:hint="eastAsia"/>
-          <w:sz w:val="32"/>
-          <w:szCs w:val="32"/>
-        </w:rPr>
-        <w:t>才是指</w:t>
-      </w:r>
-      <w:proofErr w:type="gramEnd"/>
-      <w:r>
-        <w:rPr>
-          <w:rFonts w:ascii="仿宋_GB2312" w:eastAsia="仿宋_GB2312" w:hint="eastAsia"/>
-          <w:sz w:val="32"/>
-          <w:szCs w:val="32"/>
-        </w:rPr>
-        <w:t>在军队后勤工作中具有一定的专业知识、技能和创新能力，并以创造性的工作对军队后勤建设做出贡献的人。后勤人才与后勤人员是两个不同的概念，后勤人员是后勤领域中从事后勤工作的所有人员的统称。而后勤人才，则是其中具有创新能力和创新成就者。后勤人才与一般后勤人员相比，其特殊性质主要表现在有更强的创新意识和开拓精神，在某一专业领域或工作岗位发挥着不可替代的骨干作用。</w:t>
+        <w:t>正确。后勤人才是指在军队后勤工作中具有一定的专业知识、技能和创新能力，并以创造性的工作对军队后勤建设做出贡献的人。后勤人才与后勤人员是两个不同的概念，后勤人员是后勤领域中从事后勤工作的所有人员的统称。而后勤人才，则是其中具有创新能力和创新成就者。后勤人才与一般后勤人员相比，其特殊性质主要表现在有更强的创新意识和开拓精神，在某一专业领域或工作岗位发挥着不可替代的骨干作用。</w:t>
       </w:r>
     </w:p>
     <w:p>
@@ -1130,25 +1094,7 @@
           <w:sz w:val="32"/>
           <w:szCs w:val="32"/>
         </w:rPr>
-        <w:t>错误。供需矛盾在后勤诸多矛盾中处于决定地位，其他一切矛盾的解决，都是为了缓解供需</w:t>
-      </w:r>
-      <w:proofErr w:type="gramStart"/>
-      <w:r>
-        <w:rPr>
-          <w:rFonts w:ascii="仿宋_GB2312" w:eastAsia="仿宋_GB2312" w:hint="eastAsia"/>
-          <w:sz w:val="32"/>
-          <w:szCs w:val="32"/>
-        </w:rPr>
-        <w:t>矛盾服务</w:t>
-      </w:r>
-      <w:proofErr w:type="gramEnd"/>
-      <w:r>
-        <w:rPr>
-          <w:rFonts w:ascii="仿宋_GB2312" w:eastAsia="仿宋_GB2312" w:hint="eastAsia"/>
-          <w:sz w:val="32"/>
-          <w:szCs w:val="32"/>
-        </w:rPr>
-        <w:t>的。供给与需求是一个既相互区别、相互对立，又相互联结、相互制约、相互促进的关</w:t>
+        <w:t>错误。供需矛盾在后勤诸多矛盾中处于决定地位，其他一切矛盾的解决，都是为了缓解供需矛盾服务的。供给与需求是一个既相互区别、相互对立，又相互联结、相互制约、相互促进的关</w:t>
       </w:r>
       <w:r>
         <w:rPr>
@@ -1198,23 +1144,13 @@
         </w:rPr>
         <w:t>8.</w:t>
       </w:r>
-      <w:proofErr w:type="gramStart"/>
-      <w:r>
-        <w:rPr>
-          <w:rFonts w:ascii="仿宋_GB2312" w:eastAsia="仿宋_GB2312"/>
-          <w:sz w:val="32"/>
-          <w:szCs w:val="32"/>
-        </w:rPr>
-        <w:t>若米尼</w:t>
-      </w:r>
-      <w:proofErr w:type="gramEnd"/>
-      <w:r>
-        <w:rPr>
-          <w:rFonts w:ascii="仿宋_GB2312" w:eastAsia="仿宋_GB2312"/>
-          <w:sz w:val="32"/>
-          <w:szCs w:val="32"/>
-        </w:rPr>
-        <w:t>的《战争艺术概论》一书首次提出后勤</w:t>
+      <w:r>
+        <w:rPr>
+          <w:rFonts w:ascii="仿宋_GB2312" w:eastAsia="仿宋_GB2312"/>
+          <w:sz w:val="32"/>
+          <w:szCs w:val="32"/>
+        </w:rPr>
+        <w:t>若米尼的《战争艺术概论》一书首次提出后勤</w:t>
       </w:r>
       <w:r>
         <w:rPr>
@@ -1266,43 +1202,7 @@
           <w:sz w:val="32"/>
           <w:szCs w:val="32"/>
         </w:rPr>
-        <w:t>错误。</w:t>
-      </w:r>
-      <w:proofErr w:type="gramStart"/>
-      <w:r>
-        <w:rPr>
-          <w:rFonts w:ascii="仿宋_GB2312" w:eastAsia="仿宋_GB2312" w:hint="eastAsia"/>
-          <w:sz w:val="32"/>
-          <w:szCs w:val="32"/>
-        </w:rPr>
-        <w:t>索普《理论后勤学——战争准备的科学》</w:t>
-      </w:r>
-      <w:proofErr w:type="gramEnd"/>
-      <w:r>
-        <w:rPr>
-          <w:rFonts w:ascii="仿宋_GB2312" w:eastAsia="仿宋_GB2312" w:hint="eastAsia"/>
-          <w:sz w:val="32"/>
-          <w:szCs w:val="32"/>
-        </w:rPr>
-        <w:t>的问世，标志着军事后勤学作为一门学科已经形成。</w:t>
-      </w:r>
-      <w:proofErr w:type="gramStart"/>
-      <w:r>
-        <w:rPr>
-          <w:rFonts w:ascii="仿宋_GB2312" w:eastAsia="仿宋_GB2312" w:hint="eastAsia"/>
-          <w:sz w:val="32"/>
-          <w:szCs w:val="32"/>
-        </w:rPr>
-        <w:t>若米尼</w:t>
-      </w:r>
-      <w:proofErr w:type="gramEnd"/>
-      <w:r>
-        <w:rPr>
-          <w:rFonts w:ascii="仿宋_GB2312" w:eastAsia="仿宋_GB2312" w:hint="eastAsia"/>
-          <w:sz w:val="32"/>
-          <w:szCs w:val="32"/>
-        </w:rPr>
-        <w:t>的《战争艺术概论》，最早将后勤称为“是一种综合性科学”，“是战争准备的科学”。</w:t>
+        <w:t>错误。索普《理论后勤学——战争准备的科学》的问世，标志着军事后勤学作为一门学科已经形成。若米尼的《战争艺术概论》，最早将后勤称为“是一种综合性科学”，“是战争准备的科学”。</w:t>
       </w:r>
     </w:p>
     <w:p>
@@ -1409,25 +1309,7 @@
           <w:sz w:val="32"/>
           <w:szCs w:val="32"/>
         </w:rPr>
-        <w:t>错误。“兵马未动，粮草先行”这一古老的格言反映的是战争对后勤的依赖性，主要在物资。随着战争的发展，物资消耗的数量、品种、结构以及保障方式等都发生了巨大变化。军队后勤负责物资保障部门越来越多，物资保障勤务越来越复杂。现在，</w:t>
-      </w:r>
-      <w:proofErr w:type="gramStart"/>
-      <w:r>
-        <w:rPr>
-          <w:rFonts w:ascii="仿宋_GB2312" w:eastAsia="仿宋_GB2312" w:hint="eastAsia"/>
-          <w:sz w:val="32"/>
-          <w:szCs w:val="32"/>
-        </w:rPr>
-        <w:t>以至可</w:t>
-      </w:r>
-      <w:proofErr w:type="gramEnd"/>
-      <w:r>
-        <w:rPr>
-          <w:rFonts w:ascii="仿宋_GB2312" w:eastAsia="仿宋_GB2312" w:hint="eastAsia"/>
-          <w:sz w:val="32"/>
-          <w:szCs w:val="32"/>
-        </w:rPr>
-        <w:t>预见的将来，后勤物资保障这一古老的职能，仍将以它崭新的面貌占据后勤活动的主要舞台。</w:t>
+        <w:t>错误。“兵马未动，粮草先行”这一古老的格言反映的是战争对后勤的依赖性，主要在物资。随着战争的发展，物资消耗的数量、品种、结构以及保障方式等都发生了巨大变化。军队后勤负责物资保障部门越来越多，物资保障勤务越来越复杂。现在，以至可预见的将来，后勤物资保障这一古老的职能，仍将以它崭新的面貌占据后勤活动的主要舞台。</w:t>
       </w:r>
     </w:p>
     <w:p>
@@ -2128,46 +2010,28 @@
           <w:sz w:val="32"/>
           <w:szCs w:val="32"/>
         </w:rPr>
-        <w:t>后勤建设是遏制战争的重要手段，也能够促进社会生产力的发展。军队后勤建设是国家经济建设和国防建设的重要组成部分，它往往是同国家经济建设和国防建设结合进行，双向流通，从产品、生产能力、科学技术、人才等方面实行多层次、多形式的军民兼容。一方面在国民经济建设中贯彻军民兼容、平战结合的方针，把军队后勤建设与国家经济建设融为一体，</w:t>
-      </w:r>
-      <w:proofErr w:type="gramStart"/>
-      <w:r>
-        <w:rPr>
-          <w:rFonts w:ascii="仿宋_GB2312" w:eastAsia="仿宋_GB2312" w:hint="eastAsia"/>
-          <w:sz w:val="32"/>
-          <w:szCs w:val="32"/>
-        </w:rPr>
-        <w:t>寓军队</w:t>
-      </w:r>
-      <w:proofErr w:type="gramEnd"/>
-      <w:r>
-        <w:rPr>
-          <w:rFonts w:ascii="仿宋_GB2312" w:eastAsia="仿宋_GB2312" w:hint="eastAsia"/>
-          <w:sz w:val="32"/>
-          <w:szCs w:val="32"/>
-        </w:rPr>
-        <w:t>后勤保障能力于国家经济之中；另一方面把军事技术向民用方向转换，帮助和促进国民经济建设的发展。实践证明，军转民能带动民用工业大发展，军事交通建设、军事设施建设、后勤人才培养等，都可以起到促进、带动、增强国家经济建设的作用。</w:t>
-      </w:r>
-    </w:p>
-    <w:p>
-      <w:pPr>
-        <w:adjustRightInd w:val="0"/>
-        <w:snapToGrid w:val="0"/>
-        <w:ind w:firstLineChars="200" w:firstLine="640"/>
-        <w:rPr>
-          <w:rFonts w:ascii="仿宋_GB2312" w:eastAsia="仿宋_GB2312"/>
-          <w:sz w:val="32"/>
-          <w:szCs w:val="32"/>
-        </w:rPr>
-      </w:pPr>
-    </w:p>
-    <w:p>
-      <w:pPr>
-        <w:adjustRightInd w:val="0"/>
-        <w:snapToGrid w:val="0"/>
-        <w:ind w:firstLineChars="200" w:firstLine="640"/>
-        <w:rPr>
-          <w:rFonts w:ascii="仿宋_GB2312" w:eastAsia="仿宋_GB2312" w:hint="eastAsia"/>
+        <w:t>后勤建设是遏制战争的重要手段，也能够促进社会生产力的发展。军队后勤建设是国家经济建设和国防建设的重要组成部分，它往往是同国家经济建设和国防建设结合进行，双向流通，从产品、生产能力、科学技术、人才等方面实行多层次、多形式的军民兼容。一方面在国民经济建设中贯彻军民兼容、平战结合的方针，把军队后勤建设与国家经济建设融为一体，寓军队后勤保障能力于国家经济之中；另一方面把军事技术向民用方向转换，帮助和促进国民经济建设的发展。实践证明，军转民能带动民用工业大发展，军事交通建设、军事设施建设、后勤人才培养等，都可以起到促进、带动、增强国家经济建设的作用。</w:t>
+      </w:r>
+    </w:p>
+    <w:p>
+      <w:pPr>
+        <w:adjustRightInd w:val="0"/>
+        <w:snapToGrid w:val="0"/>
+        <w:ind w:firstLineChars="200" w:firstLine="640"/>
+        <w:rPr>
+          <w:rFonts w:ascii="仿宋_GB2312" w:eastAsia="仿宋_GB2312"/>
+          <w:sz w:val="32"/>
+          <w:szCs w:val="32"/>
+        </w:rPr>
+      </w:pPr>
+    </w:p>
+    <w:p>
+      <w:pPr>
+        <w:adjustRightInd w:val="0"/>
+        <w:snapToGrid w:val="0"/>
+        <w:ind w:firstLineChars="200" w:firstLine="640"/>
+        <w:rPr>
+          <w:rFonts w:ascii="仿宋_GB2312" w:eastAsia="仿宋_GB2312"/>
           <w:sz w:val="32"/>
           <w:szCs w:val="32"/>
         </w:rPr>
@@ -2266,25 +2130,7 @@
           <w:sz w:val="32"/>
           <w:szCs w:val="32"/>
         </w:rPr>
-        <w:t>供需矛盾在后勤诸矛盾中处于决定性的地位。其他一切矛盾的解决，都是为缓解供需</w:t>
-      </w:r>
-      <w:proofErr w:type="gramStart"/>
-      <w:r>
-        <w:rPr>
-          <w:rFonts w:ascii="仿宋_GB2312" w:eastAsia="仿宋_GB2312" w:hint="eastAsia"/>
-          <w:sz w:val="32"/>
-          <w:szCs w:val="32"/>
-        </w:rPr>
-        <w:t>矛盾服务</w:t>
-      </w:r>
-      <w:proofErr w:type="gramEnd"/>
-      <w:r>
-        <w:rPr>
-          <w:rFonts w:ascii="仿宋_GB2312" w:eastAsia="仿宋_GB2312" w:hint="eastAsia"/>
-          <w:sz w:val="32"/>
-          <w:szCs w:val="32"/>
-        </w:rPr>
-        <w:t>的。</w:t>
+        <w:t>供需矛盾在后勤诸矛盾中处于决定性的地位。其他一切矛盾的解决，都是为缓解供需矛盾服务的。</w:t>
       </w:r>
     </w:p>
     <w:p>
@@ -2345,7 +2191,7 @@
         <w:snapToGrid w:val="0"/>
         <w:ind w:firstLineChars="200" w:firstLine="640"/>
         <w:rPr>
-          <w:rFonts w:ascii="仿宋_GB2312" w:eastAsia="仿宋_GB2312" w:hint="eastAsia"/>
+          <w:rFonts w:ascii="仿宋_GB2312" w:eastAsia="仿宋_GB2312"/>
           <w:sz w:val="32"/>
           <w:szCs w:val="32"/>
         </w:rPr>
@@ -2403,46 +2249,28 @@
           <w:sz w:val="32"/>
           <w:szCs w:val="32"/>
         </w:rPr>
-        <w:t>除了人的要素和</w:t>
-      </w:r>
-      <w:proofErr w:type="gramStart"/>
-      <w:r>
-        <w:rPr>
-          <w:rFonts w:ascii="仿宋_GB2312" w:eastAsia="仿宋_GB2312" w:hint="eastAsia"/>
-          <w:sz w:val="32"/>
-          <w:szCs w:val="32"/>
-        </w:rPr>
-        <w:t>物的</w:t>
-      </w:r>
-      <w:proofErr w:type="gramEnd"/>
-      <w:r>
-        <w:rPr>
-          <w:rFonts w:ascii="仿宋_GB2312" w:eastAsia="仿宋_GB2312" w:hint="eastAsia"/>
-          <w:sz w:val="32"/>
-          <w:szCs w:val="32"/>
-        </w:rPr>
-        <w:t>要素两部分，后勤指挥还有一种特种的要素，这就是信息。所谓后勤信息是指反映后勤活动特征及其发展变化情况的各种消息、情报、资料等的统称。信息不是后勤本身，但它是表征后勤活动中各种食物状态的普遍形式，是联系后勤指挥系统各要素的中介。后勤指挥过程，就是信息处理的过程。将主观和客观联系起来的媒介就是信息。可见，信息是后勤指挥活动中非常重要的因素，在某种意义上可以说，后勤指挥就是收集、加工、处理、传输信息的工作。</w:t>
-      </w:r>
-    </w:p>
-    <w:p>
-      <w:pPr>
-        <w:adjustRightInd w:val="0"/>
-        <w:snapToGrid w:val="0"/>
-        <w:ind w:firstLineChars="200" w:firstLine="640"/>
-        <w:rPr>
-          <w:rFonts w:ascii="仿宋_GB2312" w:eastAsia="仿宋_GB2312"/>
-          <w:sz w:val="32"/>
-          <w:szCs w:val="32"/>
-        </w:rPr>
-      </w:pPr>
-    </w:p>
-    <w:p>
-      <w:pPr>
-        <w:adjustRightInd w:val="0"/>
-        <w:snapToGrid w:val="0"/>
-        <w:ind w:firstLineChars="200" w:firstLine="640"/>
-        <w:rPr>
-          <w:rFonts w:ascii="仿宋_GB2312" w:eastAsia="仿宋_GB2312" w:hint="eastAsia"/>
+        <w:t>除了人的要素和物的要素两部分，后勤指挥还有一种特种的要素，这就是信息。所谓后勤信息是指反映后勤活动特征及其发展变化情况的各种消息、情报、资料等的统称。信息不是后勤本身，但它是表征后勤活动中各种食物状态的普遍形式，是联系后勤指挥系统各要素的中介。后勤指挥过程，就是信息处理的过程。将主观和客观联系起来的媒介就是信息。可见，信息是后勤指挥活动中非常重要的因素，在某种意义上可以说，后勤指挥就是收集、加工、处理、传输信息的工作。</w:t>
+      </w:r>
+    </w:p>
+    <w:p>
+      <w:pPr>
+        <w:adjustRightInd w:val="0"/>
+        <w:snapToGrid w:val="0"/>
+        <w:ind w:firstLineChars="200" w:firstLine="640"/>
+        <w:rPr>
+          <w:rFonts w:ascii="仿宋_GB2312" w:eastAsia="仿宋_GB2312"/>
+          <w:sz w:val="32"/>
+          <w:szCs w:val="32"/>
+        </w:rPr>
+      </w:pPr>
+    </w:p>
+    <w:p>
+      <w:pPr>
+        <w:adjustRightInd w:val="0"/>
+        <w:snapToGrid w:val="0"/>
+        <w:ind w:firstLineChars="200" w:firstLine="640"/>
+        <w:rPr>
+          <w:rFonts w:ascii="仿宋_GB2312" w:eastAsia="仿宋_GB2312"/>
           <w:sz w:val="32"/>
           <w:szCs w:val="32"/>
         </w:rPr>
@@ -2598,7 +2426,7 @@
         <w:snapToGrid w:val="0"/>
         <w:ind w:firstLineChars="200" w:firstLine="640"/>
         <w:rPr>
-          <w:rFonts w:ascii="仿宋_GB2312" w:eastAsia="仿宋_GB2312" w:hint="eastAsia"/>
+          <w:rFonts w:ascii="仿宋_GB2312" w:eastAsia="仿宋_GB2312"/>
           <w:sz w:val="32"/>
           <w:szCs w:val="32"/>
         </w:rPr>
@@ -2735,166 +2563,102 @@
           <w:szCs w:val="32"/>
         </w:rPr>
       </w:pPr>
-      <w:proofErr w:type="gramStart"/>
-      <w:r>
-        <w:rPr>
-          <w:rFonts w:ascii="仿宋_GB2312" w:eastAsia="仿宋_GB2312" w:hint="eastAsia"/>
-          <w:sz w:val="32"/>
-          <w:szCs w:val="32"/>
-        </w:rPr>
-        <w:t>索普的</w:t>
-      </w:r>
-      <w:proofErr w:type="gramEnd"/>
-      <w:r>
-        <w:rPr>
-          <w:rFonts w:ascii="仿宋_GB2312" w:eastAsia="仿宋_GB2312" w:hint="eastAsia"/>
-          <w:sz w:val="32"/>
-          <w:szCs w:val="32"/>
-        </w:rPr>
-        <w:t>著作《理论后勤学——战争准备的科学》，把后勤的一些主要概念和范畴基本都提了出来。它的出版，反映出军事后勤学作为一门科学的知识体系已经形成。</w:t>
-      </w:r>
-    </w:p>
-    <w:p>
-      <w:pPr>
-        <w:adjustRightInd w:val="0"/>
-        <w:snapToGrid w:val="0"/>
-        <w:ind w:firstLineChars="200" w:firstLine="640"/>
-        <w:rPr>
-          <w:rFonts w:ascii="仿宋_GB2312" w:eastAsia="仿宋_GB2312"/>
-          <w:sz w:val="32"/>
-          <w:szCs w:val="32"/>
-        </w:rPr>
-      </w:pPr>
-      <w:r>
-        <w:rPr>
-          <w:rFonts w:ascii="仿宋_GB2312" w:eastAsia="仿宋_GB2312" w:hint="eastAsia"/>
-          <w:sz w:val="32"/>
-          <w:szCs w:val="32"/>
-        </w:rPr>
-        <w:t>首先，从研究对象来说，克劳塞维茨时代已提出将维持军队的活动作为一类学问来研究。若米尼进一步明确提出后勤是一门科学。但他们只是从理论上提出，而实践上并没有完成。</w:t>
-      </w:r>
-      <w:proofErr w:type="gramStart"/>
-      <w:r>
-        <w:rPr>
-          <w:rFonts w:ascii="仿宋_GB2312" w:eastAsia="仿宋_GB2312" w:hint="eastAsia"/>
-          <w:sz w:val="32"/>
-          <w:szCs w:val="32"/>
-        </w:rPr>
-        <w:t>索普的</w:t>
-      </w:r>
-      <w:proofErr w:type="gramEnd"/>
-      <w:r>
-        <w:rPr>
-          <w:rFonts w:ascii="仿宋_GB2312" w:eastAsia="仿宋_GB2312" w:hint="eastAsia"/>
-          <w:sz w:val="32"/>
-          <w:szCs w:val="32"/>
-        </w:rPr>
-        <w:t>《理论后勤学——战争准备的科学》一书是专门论述后勤问题的，应该说这是将后勤作为独立的研究对象的初次尝试。其次，从理论体系来说，当时后勤的一些应用理论学科和技术学科有不少已经建立起来，并且已经建立了很多专门的后勤院校。所缺少的只是一门综合性的理论学科。</w:t>
-      </w:r>
-      <w:proofErr w:type="gramStart"/>
-      <w:r>
-        <w:rPr>
-          <w:rFonts w:ascii="仿宋_GB2312" w:eastAsia="仿宋_GB2312" w:hint="eastAsia"/>
-          <w:sz w:val="32"/>
-          <w:szCs w:val="32"/>
-        </w:rPr>
-        <w:t>索普的</w:t>
-      </w:r>
-      <w:proofErr w:type="gramEnd"/>
-      <w:r>
-        <w:rPr>
-          <w:rFonts w:ascii="仿宋_GB2312" w:eastAsia="仿宋_GB2312" w:hint="eastAsia"/>
-          <w:sz w:val="32"/>
-          <w:szCs w:val="32"/>
-        </w:rPr>
-        <w:t>著作正好填补了这一空白。后勤在当时不仅已成为独立的研究对象，而且</w:t>
-      </w:r>
-      <w:proofErr w:type="gramStart"/>
-      <w:r>
-        <w:rPr>
-          <w:rFonts w:ascii="仿宋_GB2312" w:eastAsia="仿宋_GB2312" w:hint="eastAsia"/>
-          <w:sz w:val="32"/>
-          <w:szCs w:val="32"/>
-        </w:rPr>
-        <w:t>其只是</w:t>
-      </w:r>
-      <w:proofErr w:type="gramEnd"/>
-      <w:r>
-        <w:rPr>
-          <w:rFonts w:ascii="仿宋_GB2312" w:eastAsia="仿宋_GB2312" w:hint="eastAsia"/>
-          <w:sz w:val="32"/>
-          <w:szCs w:val="32"/>
-        </w:rPr>
-        <w:t>也已初步形成体系。所以说，索普的《理论后勤学——战争准备的科学》一书的出版，反映出军事后勤学作为一门科学的知识体系已经形成。</w:t>
-      </w:r>
-    </w:p>
-    <w:p>
-      <w:pPr>
-        <w:adjustRightInd w:val="0"/>
-        <w:snapToGrid w:val="0"/>
-        <w:ind w:firstLineChars="200" w:firstLine="640"/>
-        <w:rPr>
-          <w:rFonts w:ascii="仿宋_GB2312" w:eastAsia="仿宋_GB2312"/>
-          <w:sz w:val="32"/>
-          <w:szCs w:val="32"/>
-        </w:rPr>
-      </w:pPr>
-    </w:p>
-    <w:p>
-      <w:pPr>
-        <w:adjustRightInd w:val="0"/>
-        <w:snapToGrid w:val="0"/>
-        <w:ind w:firstLineChars="200" w:firstLine="640"/>
-        <w:rPr>
-          <w:rFonts w:ascii="仿宋_GB2312" w:eastAsia="仿宋_GB2312"/>
-          <w:sz w:val="32"/>
-          <w:szCs w:val="32"/>
-        </w:rPr>
-      </w:pPr>
-    </w:p>
-    <w:p>
-      <w:pPr>
-        <w:adjustRightInd w:val="0"/>
-        <w:snapToGrid w:val="0"/>
-        <w:ind w:firstLineChars="200" w:firstLine="640"/>
-        <w:rPr>
-          <w:rFonts w:ascii="仿宋_GB2312" w:eastAsia="仿宋_GB2312"/>
-          <w:sz w:val="32"/>
-          <w:szCs w:val="32"/>
-        </w:rPr>
-      </w:pPr>
-    </w:p>
-    <w:p>
-      <w:pPr>
-        <w:adjustRightInd w:val="0"/>
-        <w:snapToGrid w:val="0"/>
-        <w:ind w:firstLineChars="200" w:firstLine="640"/>
-        <w:rPr>
-          <w:rFonts w:ascii="仿宋_GB2312" w:eastAsia="仿宋_GB2312"/>
-          <w:sz w:val="32"/>
-          <w:szCs w:val="32"/>
-        </w:rPr>
-      </w:pPr>
-    </w:p>
-    <w:p>
-      <w:pPr>
-        <w:adjustRightInd w:val="0"/>
-        <w:snapToGrid w:val="0"/>
-        <w:ind w:firstLineChars="200" w:firstLine="640"/>
-        <w:rPr>
-          <w:rFonts w:ascii="仿宋_GB2312" w:eastAsia="仿宋_GB2312"/>
-          <w:sz w:val="32"/>
-          <w:szCs w:val="32"/>
-        </w:rPr>
-      </w:pPr>
-    </w:p>
-    <w:p>
-      <w:pPr>
-        <w:adjustRightInd w:val="0"/>
-        <w:snapToGrid w:val="0"/>
-        <w:ind w:firstLineChars="200" w:firstLine="640"/>
-        <w:rPr>
-          <w:rFonts w:ascii="仿宋_GB2312" w:eastAsia="仿宋_GB2312" w:hint="eastAsia"/>
+      <w:r>
+        <w:rPr>
+          <w:rFonts w:ascii="仿宋_GB2312" w:eastAsia="仿宋_GB2312" w:hint="eastAsia"/>
+          <w:sz w:val="32"/>
+          <w:szCs w:val="32"/>
+        </w:rPr>
+        <w:t>索普的著作《理论后勤学——战争准备的科学》，把后勤的一些主要概念和范畴基本都提了出来。它的出版，反映出军事后勤学作为一门科学的知识体系已经形成。</w:t>
+      </w:r>
+    </w:p>
+    <w:p>
+      <w:pPr>
+        <w:adjustRightInd w:val="0"/>
+        <w:snapToGrid w:val="0"/>
+        <w:ind w:firstLineChars="200" w:firstLine="640"/>
+        <w:rPr>
+          <w:rFonts w:ascii="仿宋_GB2312" w:eastAsia="仿宋_GB2312"/>
+          <w:sz w:val="32"/>
+          <w:szCs w:val="32"/>
+        </w:rPr>
+      </w:pPr>
+      <w:r>
+        <w:rPr>
+          <w:rFonts w:ascii="仿宋_GB2312" w:eastAsia="仿宋_GB2312" w:hint="eastAsia"/>
+          <w:sz w:val="32"/>
+          <w:szCs w:val="32"/>
+        </w:rPr>
+        <w:t>首先，从研究对象来说，克劳塞维茨时代已提出将维持军队的活动作为一类学问来研究。若米尼进一步明确提出后勤是一门科学。但他们只是从理论上提出，而实践上并没有完成。索普的《理论后勤学——战争准备的科学》一书是专门论述后勤问题的，应该说这是将后勤作为独立的研究对象的初次尝试。其次，从理论体系来说，当时后勤的一些应用理论学科和技术学科有不少已经建立起来，并且已经建立了很多专门的后勤院校。所缺少的只是一门综合性的理论学科。索普的著作正好填补了这一空白。后勤在当时不仅已成为独立的研究对象，而且其只是也已初步形成体系。所以说，索普的《理论后勤学——战争准备的科学》一书的出版，反映出军事后勤学作为一门科学的知识体系已经形成。</w:t>
+      </w:r>
+    </w:p>
+    <w:p>
+      <w:pPr>
+        <w:adjustRightInd w:val="0"/>
+        <w:snapToGrid w:val="0"/>
+        <w:ind w:firstLineChars="200" w:firstLine="640"/>
+        <w:rPr>
+          <w:rFonts w:ascii="仿宋_GB2312" w:eastAsia="仿宋_GB2312"/>
+          <w:sz w:val="32"/>
+          <w:szCs w:val="32"/>
+        </w:rPr>
+      </w:pPr>
+    </w:p>
+    <w:p>
+      <w:pPr>
+        <w:adjustRightInd w:val="0"/>
+        <w:snapToGrid w:val="0"/>
+        <w:ind w:firstLineChars="200" w:firstLine="640"/>
+        <w:rPr>
+          <w:rFonts w:ascii="仿宋_GB2312" w:eastAsia="仿宋_GB2312"/>
+          <w:sz w:val="32"/>
+          <w:szCs w:val="32"/>
+        </w:rPr>
+      </w:pPr>
+    </w:p>
+    <w:p>
+      <w:pPr>
+        <w:adjustRightInd w:val="0"/>
+        <w:snapToGrid w:val="0"/>
+        <w:ind w:firstLineChars="200" w:firstLine="640"/>
+        <w:rPr>
+          <w:rFonts w:ascii="仿宋_GB2312" w:eastAsia="仿宋_GB2312"/>
+          <w:sz w:val="32"/>
+          <w:szCs w:val="32"/>
+        </w:rPr>
+      </w:pPr>
+    </w:p>
+    <w:p>
+      <w:pPr>
+        <w:adjustRightInd w:val="0"/>
+        <w:snapToGrid w:val="0"/>
+        <w:ind w:firstLineChars="200" w:firstLine="640"/>
+        <w:rPr>
+          <w:rFonts w:ascii="仿宋_GB2312" w:eastAsia="仿宋_GB2312"/>
+          <w:sz w:val="32"/>
+          <w:szCs w:val="32"/>
+        </w:rPr>
+      </w:pPr>
+    </w:p>
+    <w:p>
+      <w:pPr>
+        <w:adjustRightInd w:val="0"/>
+        <w:snapToGrid w:val="0"/>
+        <w:ind w:firstLineChars="200" w:firstLine="640"/>
+        <w:rPr>
+          <w:rFonts w:ascii="仿宋_GB2312" w:eastAsia="仿宋_GB2312"/>
+          <w:sz w:val="32"/>
+          <w:szCs w:val="32"/>
+        </w:rPr>
+      </w:pPr>
+    </w:p>
+    <w:p>
+      <w:pPr>
+        <w:adjustRightInd w:val="0"/>
+        <w:snapToGrid w:val="0"/>
+        <w:ind w:firstLineChars="200" w:firstLine="640"/>
+        <w:rPr>
+          <w:rFonts w:ascii="仿宋_GB2312" w:eastAsia="仿宋_GB2312"/>
           <w:sz w:val="32"/>
           <w:szCs w:val="32"/>
         </w:rPr>
@@ -3066,7 +2830,7 @@
         <w:snapToGrid w:val="0"/>
         <w:ind w:firstLineChars="200" w:firstLine="640"/>
         <w:rPr>
-          <w:rFonts w:ascii="仿宋_GB2312" w:eastAsia="仿宋_GB2312" w:hint="eastAsia"/>
+          <w:rFonts w:ascii="仿宋_GB2312" w:eastAsia="仿宋_GB2312"/>
           <w:sz w:val="32"/>
           <w:szCs w:val="32"/>
         </w:rPr>
@@ -3166,7 +2930,7 @@
         <w:snapToGrid w:val="0"/>
         <w:ind w:firstLineChars="200" w:firstLine="640"/>
         <w:rPr>
-          <w:rFonts w:ascii="仿宋_GB2312" w:eastAsia="仿宋_GB2312" w:hint="eastAsia"/>
+          <w:rFonts w:ascii="仿宋_GB2312" w:eastAsia="仿宋_GB2312"/>
           <w:sz w:val="32"/>
           <w:szCs w:val="32"/>
         </w:rPr>
@@ -3245,7 +3009,7 @@
         <w:snapToGrid w:val="0"/>
         <w:ind w:firstLineChars="200" w:firstLine="640"/>
         <w:rPr>
-          <w:rFonts w:ascii="仿宋_GB2312" w:eastAsia="仿宋_GB2312" w:hint="eastAsia"/>
+          <w:rFonts w:ascii="仿宋_GB2312" w:eastAsia="仿宋_GB2312"/>
           <w:sz w:val="32"/>
           <w:szCs w:val="32"/>
         </w:rPr>
@@ -3332,52 +3096,16 @@
           <w:szCs w:val="32"/>
         </w:rPr>
         <w:lastRenderedPageBreak/>
-        <w:t>署时通常以交通线作为主要依托。在确定后期</w:t>
-      </w:r>
-      <w:proofErr w:type="gramStart"/>
-      <w:r>
-        <w:rPr>
-          <w:rFonts w:ascii="仿宋_GB2312" w:eastAsia="仿宋_GB2312" w:hint="eastAsia"/>
-          <w:sz w:val="32"/>
-          <w:szCs w:val="32"/>
-        </w:rPr>
-        <w:t>方部署</w:t>
-      </w:r>
-      <w:proofErr w:type="gramEnd"/>
-      <w:r>
-        <w:rPr>
-          <w:rFonts w:ascii="仿宋_GB2312" w:eastAsia="仿宋_GB2312" w:hint="eastAsia"/>
-          <w:sz w:val="32"/>
-          <w:szCs w:val="32"/>
-        </w:rPr>
-        <w:t>形式，选定后勤机关，部队部署低于和配置位置时，除了考虑作战部署和地形条件外，还必须考虑交通运输条件。后勤仓库、医院、工厂等各种后勤保障机构和力量，只有靠近交通线配置，并通过交通线把他们联接起来，才能使上下级</w:t>
-      </w:r>
-      <w:proofErr w:type="gramStart"/>
-      <w:r>
-        <w:rPr>
-          <w:rFonts w:ascii="仿宋_GB2312" w:eastAsia="仿宋_GB2312" w:hint="eastAsia"/>
-          <w:sz w:val="32"/>
-          <w:szCs w:val="32"/>
-        </w:rPr>
-        <w:t>后勤部署相衔接</w:t>
-      </w:r>
-      <w:proofErr w:type="gramEnd"/>
-      <w:r>
-        <w:rPr>
-          <w:rFonts w:ascii="仿宋_GB2312" w:eastAsia="仿宋_GB2312" w:hint="eastAsia"/>
-          <w:sz w:val="32"/>
-          <w:szCs w:val="32"/>
-        </w:rPr>
-        <w:t>，使各级后勤形成一个整体，不间断地组织实施后勤保障。</w:t>
-      </w:r>
-    </w:p>
-    <w:p>
-      <w:pPr>
-        <w:adjustRightInd w:val="0"/>
-        <w:snapToGrid w:val="0"/>
-        <w:ind w:firstLineChars="200" w:firstLine="640"/>
-        <w:rPr>
-          <w:rFonts w:ascii="仿宋_GB2312" w:eastAsia="仿宋_GB2312" w:hint="eastAsia"/>
+        <w:t>署时通常以交通线作为主要依托。在确定后期方部署形式，选定后勤机关，部队部署低于和配置位置时，除了考虑作战部署和地形条件外，还必须考虑交通运输条件。后勤仓库、医院、工厂等各种后勤保障机构和力量，只有靠近交通线配置，并通过交通线把他们联接起来，才能使上下级后勤部署相衔接，使各级后勤形成一个整体，不间断地组织实施后勤保障。</w:t>
+      </w:r>
+    </w:p>
+    <w:p>
+      <w:pPr>
+        <w:adjustRightInd w:val="0"/>
+        <w:snapToGrid w:val="0"/>
+        <w:ind w:firstLineChars="200" w:firstLine="640"/>
+        <w:rPr>
+          <w:rFonts w:ascii="仿宋_GB2312" w:eastAsia="仿宋_GB2312"/>
           <w:sz w:val="32"/>
           <w:szCs w:val="32"/>
         </w:rPr>
@@ -3407,25 +3135,7 @@
           <w:sz w:val="32"/>
           <w:szCs w:val="32"/>
         </w:rPr>
-        <w:t>.后勤活动</w:t>
-      </w:r>
-      <w:proofErr w:type="gramStart"/>
-      <w:r>
-        <w:rPr>
-          <w:rFonts w:ascii="仿宋_GB2312" w:eastAsia="仿宋_GB2312"/>
-          <w:sz w:val="32"/>
-          <w:szCs w:val="32"/>
-        </w:rPr>
-        <w:t>随军队</w:t>
-      </w:r>
-      <w:proofErr w:type="gramEnd"/>
-      <w:r>
-        <w:rPr>
-          <w:rFonts w:ascii="仿宋_GB2312" w:eastAsia="仿宋_GB2312"/>
-          <w:sz w:val="32"/>
-          <w:szCs w:val="32"/>
-        </w:rPr>
-        <w:t>的产生而产生</w:t>
+        <w:t>.后勤活动随军队的产生而产生</w:t>
       </w:r>
     </w:p>
     <w:p>
@@ -3482,7 +3192,7 @@
         <w:snapToGrid w:val="0"/>
         <w:ind w:firstLineChars="200" w:firstLine="640"/>
         <w:rPr>
-          <w:rFonts w:ascii="仿宋_GB2312" w:eastAsia="仿宋_GB2312" w:hint="eastAsia"/>
+          <w:rFonts w:ascii="仿宋_GB2312" w:eastAsia="仿宋_GB2312"/>
           <w:sz w:val="32"/>
           <w:szCs w:val="32"/>
         </w:rPr>
@@ -3548,6 +3258,286 @@
         <w:adjustRightInd w:val="0"/>
         <w:snapToGrid w:val="0"/>
         <w:ind w:firstLineChars="200" w:firstLine="640"/>
+        <w:rPr>
+          <w:rFonts w:ascii="仿宋_GB2312" w:eastAsia="仿宋_GB2312"/>
+          <w:sz w:val="32"/>
+          <w:szCs w:val="32"/>
+        </w:rPr>
+      </w:pPr>
+    </w:p>
+    <w:p>
+      <w:pPr>
+        <w:adjustRightInd w:val="0"/>
+        <w:snapToGrid w:val="0"/>
+        <w:rPr>
+          <w:rFonts w:ascii="仿宋_GB2312" w:eastAsia="仿宋_GB2312"/>
+          <w:sz w:val="32"/>
+          <w:szCs w:val="32"/>
+        </w:rPr>
+      </w:pPr>
+      <w:r>
+        <w:rPr>
+          <w:rFonts w:ascii="仿宋_GB2312" w:eastAsia="仿宋_GB2312"/>
+          <w:sz w:val="32"/>
+          <w:szCs w:val="32"/>
+        </w:rPr>
+        <w:t>38</w:t>
+      </w:r>
+      <w:r>
+        <w:rPr>
+          <w:rFonts w:ascii="仿宋_GB2312" w:eastAsia="仿宋_GB2312"/>
+          <w:sz w:val="32"/>
+          <w:szCs w:val="32"/>
+        </w:rPr>
+        <w:t>.在后勤供给与需求的矛盾中，供给居于矛盾的主要方面。因此，当国家经济实力发展到足够强大以后，后勤供需矛盾就会解决。</w:t>
+      </w:r>
+    </w:p>
+    <w:p>
+      <w:pPr>
+        <w:adjustRightInd w:val="0"/>
+        <w:snapToGrid w:val="0"/>
+        <w:ind w:firstLineChars="200" w:firstLine="640"/>
+        <w:rPr>
+          <w:rFonts w:ascii="仿宋_GB2312" w:eastAsia="仿宋_GB2312"/>
+          <w:sz w:val="32"/>
+          <w:szCs w:val="32"/>
+        </w:rPr>
+      </w:pPr>
+      <w:r>
+        <w:rPr>
+          <w:rFonts w:ascii="仿宋_GB2312" w:eastAsia="仿宋_GB2312" w:hint="eastAsia"/>
+          <w:sz w:val="32"/>
+          <w:szCs w:val="32"/>
+        </w:rPr>
+        <w:t>错误。自从有了战争，就有了后勤，其根本原因就在于战争对物质和技术的需求。经济不发达的国家，为筹措战争经费，往往绞尽脑汁；而经济非常富裕的国家，面对战争的巨大消耗，则往往产生更大的经费缺口。历史证明，供需矛盾不会因为经济的发展而丝毫削弱。相反，随着经济和科学技术的发展而愈演愈烈。</w:t>
+      </w:r>
+    </w:p>
+    <w:p>
+      <w:pPr>
+        <w:adjustRightInd w:val="0"/>
+        <w:snapToGrid w:val="0"/>
+        <w:ind w:firstLineChars="200" w:firstLine="640"/>
+        <w:rPr>
+          <w:rFonts w:ascii="仿宋_GB2312" w:eastAsia="仿宋_GB2312"/>
+          <w:sz w:val="32"/>
+          <w:szCs w:val="32"/>
+        </w:rPr>
+      </w:pPr>
+      <w:r>
+        <w:rPr>
+          <w:rFonts w:ascii="仿宋_GB2312" w:eastAsia="仿宋_GB2312" w:hint="eastAsia"/>
+          <w:sz w:val="32"/>
+          <w:szCs w:val="32"/>
+        </w:rPr>
+        <w:t>后勤的本质属性页决定了供需锚段是基本矛盾。后勤是连接经济与军事的桥梁。它所经手的物质产品，既不主要来源于自身，又不主要用于自身的消费。它的两端都始终存在着供求关系的矛</w:t>
+      </w:r>
+      <w:r>
+        <w:rPr>
+          <w:rFonts w:ascii="仿宋_GB2312" w:eastAsia="仿宋_GB2312" w:hint="eastAsia"/>
+          <w:sz w:val="32"/>
+          <w:szCs w:val="32"/>
+        </w:rPr>
+        <w:lastRenderedPageBreak/>
+        <w:t>盾。</w:t>
+      </w:r>
+    </w:p>
+    <w:p>
+      <w:pPr>
+        <w:adjustRightInd w:val="0"/>
+        <w:snapToGrid w:val="0"/>
+        <w:ind w:firstLineChars="200" w:firstLine="640"/>
+        <w:rPr>
+          <w:rFonts w:ascii="仿宋_GB2312" w:eastAsia="仿宋_GB2312"/>
+          <w:sz w:val="32"/>
+          <w:szCs w:val="32"/>
+        </w:rPr>
+      </w:pPr>
+      <w:r>
+        <w:rPr>
+          <w:rFonts w:ascii="仿宋_GB2312" w:eastAsia="仿宋_GB2312" w:hint="eastAsia"/>
+          <w:sz w:val="32"/>
+          <w:szCs w:val="32"/>
+        </w:rPr>
+        <w:t>战争发展史证明，旧的供需矛盾解决了，新的供需矛盾又产生了。只要有战争，这个矛盾就永远也不会消失。随着经济的发展，生产力水平的提高，后勤的供需矛盾不仅没有减弱，反而日趋尖锐化。事实充分说明，后勤供需矛盾只与战争有关，它不因时间和地域的差别而影响其存在。后勤供需矛盾的主要表现，从总体上讲是供不应求，只有某些局部的战役战斗，才会出现供过于求的现象，这往往与主观指导的失误有关。</w:t>
+      </w:r>
+    </w:p>
+    <w:p>
+      <w:pPr>
+        <w:adjustRightInd w:val="0"/>
+        <w:snapToGrid w:val="0"/>
+        <w:rPr>
+          <w:rFonts w:ascii="仿宋_GB2312" w:eastAsia="仿宋_GB2312"/>
+          <w:sz w:val="32"/>
+          <w:szCs w:val="32"/>
+        </w:rPr>
+      </w:pPr>
+    </w:p>
+    <w:p>
+      <w:pPr>
+        <w:adjustRightInd w:val="0"/>
+        <w:snapToGrid w:val="0"/>
+        <w:rPr>
+          <w:rFonts w:ascii="仿宋_GB2312" w:eastAsia="仿宋_GB2312"/>
+          <w:sz w:val="32"/>
+          <w:szCs w:val="32"/>
+        </w:rPr>
+      </w:pPr>
+      <w:r>
+        <w:rPr>
+          <w:rFonts w:ascii="仿宋_GB2312" w:eastAsia="仿宋_GB2312" w:hint="eastAsia"/>
+          <w:sz w:val="32"/>
+          <w:szCs w:val="32"/>
+        </w:rPr>
+        <w:t>3</w:t>
+      </w:r>
+      <w:r>
+        <w:rPr>
+          <w:rFonts w:ascii="仿宋_GB2312" w:eastAsia="仿宋_GB2312"/>
+          <w:sz w:val="32"/>
+          <w:szCs w:val="32"/>
+        </w:rPr>
+        <w:t>8.</w:t>
+      </w:r>
+      <w:r>
+        <w:rPr>
+          <w:rFonts w:ascii="仿宋_GB2312" w:eastAsia="仿宋_GB2312" w:hint="eastAsia"/>
+          <w:sz w:val="32"/>
+          <w:szCs w:val="32"/>
+        </w:rPr>
+        <w:t>后勤思想就是后勤理论</w:t>
+      </w:r>
+      <w:r>
+        <w:rPr>
+          <w:rFonts w:ascii="仿宋_GB2312" w:eastAsia="仿宋_GB2312" w:hint="eastAsia"/>
+          <w:sz w:val="32"/>
+          <w:szCs w:val="32"/>
+        </w:rPr>
+        <w:t>。</w:t>
+      </w:r>
+    </w:p>
+    <w:p>
+      <w:pPr>
+        <w:adjustRightInd w:val="0"/>
+        <w:snapToGrid w:val="0"/>
+        <w:ind w:firstLineChars="200" w:firstLine="640"/>
+        <w:rPr>
+          <w:rFonts w:ascii="仿宋_GB2312" w:eastAsia="仿宋_GB2312"/>
+          <w:sz w:val="32"/>
+          <w:szCs w:val="32"/>
+        </w:rPr>
+      </w:pPr>
+      <w:r>
+        <w:rPr>
+          <w:rFonts w:ascii="仿宋_GB2312" w:eastAsia="仿宋_GB2312"/>
+          <w:sz w:val="32"/>
+          <w:szCs w:val="32"/>
+        </w:rPr>
+        <w:t>错误。后勤思想是人们对后勤工作的理性认识和看法，是较为感性、分散的观念；而后勤理论是经过系统总结、科学论证，形成的具有逻辑性、系统性的知识体系，二者在内涵、系统性等方面有明显区别，不能等同。</w:t>
+      </w:r>
+    </w:p>
+    <w:p>
+      <w:pPr>
+        <w:adjustRightInd w:val="0"/>
+        <w:snapToGrid w:val="0"/>
+        <w:rPr>
+          <w:rFonts w:ascii="仿宋_GB2312" w:eastAsia="仿宋_GB2312"/>
+          <w:sz w:val="32"/>
+          <w:szCs w:val="32"/>
+        </w:rPr>
+      </w:pPr>
+    </w:p>
+    <w:p>
+      <w:pPr>
+        <w:adjustRightInd w:val="0"/>
+        <w:snapToGrid w:val="0"/>
+        <w:rPr>
+          <w:rFonts w:ascii="仿宋_GB2312" w:eastAsia="仿宋_GB2312"/>
+          <w:sz w:val="32"/>
+          <w:szCs w:val="32"/>
+        </w:rPr>
+      </w:pPr>
+      <w:r>
+        <w:rPr>
+          <w:rFonts w:ascii="仿宋_GB2312" w:eastAsia="仿宋_GB2312" w:hint="eastAsia"/>
+          <w:sz w:val="32"/>
+          <w:szCs w:val="32"/>
+        </w:rPr>
+        <w:t>3</w:t>
+      </w:r>
+      <w:r>
+        <w:rPr>
+          <w:rFonts w:ascii="仿宋_GB2312" w:eastAsia="仿宋_GB2312"/>
+          <w:sz w:val="32"/>
+          <w:szCs w:val="32"/>
+        </w:rPr>
+        <w:t>9.</w:t>
+      </w:r>
+      <w:r>
+        <w:rPr>
+          <w:rFonts w:ascii="仿宋_GB2312" w:eastAsia="仿宋_GB2312" w:hint="eastAsia"/>
+          <w:sz w:val="32"/>
+          <w:szCs w:val="32"/>
+        </w:rPr>
+        <w:t>后勤建设是军事后勤学一切理论范畴的逻辑起点</w:t>
+      </w:r>
+    </w:p>
+    <w:p>
+      <w:pPr>
+        <w:adjustRightInd w:val="0"/>
+        <w:snapToGrid w:val="0"/>
+        <w:ind w:firstLineChars="200" w:firstLine="640"/>
+        <w:rPr>
+          <w:rFonts w:ascii="仿宋_GB2312" w:eastAsia="仿宋_GB2312"/>
+          <w:sz w:val="32"/>
+          <w:szCs w:val="32"/>
+        </w:rPr>
+      </w:pPr>
+      <w:r>
+        <w:rPr>
+          <w:rFonts w:ascii="仿宋_GB2312" w:eastAsia="仿宋_GB2312"/>
+          <w:sz w:val="32"/>
+          <w:szCs w:val="32"/>
+        </w:rPr>
+        <w:t>错误。军事后勤学理论范畴的逻辑起点不是后勤建设，不同的军事后勤学理论体系会有其自身基于学科本质、研究对象等确定的逻辑起点，后勤建设是后勤工作的实践层面内容。</w:t>
+      </w:r>
+    </w:p>
+    <w:p>
+      <w:pPr>
+        <w:adjustRightInd w:val="0"/>
+        <w:snapToGrid w:val="0"/>
+        <w:rPr>
+          <w:rFonts w:ascii="仿宋_GB2312" w:eastAsia="仿宋_GB2312"/>
+          <w:sz w:val="32"/>
+          <w:szCs w:val="32"/>
+        </w:rPr>
+      </w:pPr>
+    </w:p>
+    <w:p>
+      <w:pPr>
+        <w:adjustRightInd w:val="0"/>
+        <w:snapToGrid w:val="0"/>
+        <w:rPr>
+          <w:rFonts w:ascii="仿宋_GB2312" w:eastAsia="仿宋_GB2312"/>
+          <w:sz w:val="32"/>
+          <w:szCs w:val="32"/>
+        </w:rPr>
+      </w:pPr>
+    </w:p>
+    <w:p>
+      <w:pPr>
+        <w:adjustRightInd w:val="0"/>
+        <w:snapToGrid w:val="0"/>
+        <w:rPr>
+          <w:rFonts w:ascii="仿宋_GB2312" w:eastAsia="仿宋_GB2312"/>
+          <w:sz w:val="32"/>
+          <w:szCs w:val="32"/>
+        </w:rPr>
+      </w:pPr>
+    </w:p>
+    <w:p>
+      <w:pPr>
+        <w:adjustRightInd w:val="0"/>
+        <w:snapToGrid w:val="0"/>
         <w:rPr>
           <w:rFonts w:ascii="仿宋_GB2312" w:eastAsia="仿宋_GB2312" w:hint="eastAsia"/>
           <w:sz w:val="32"/>
@@ -3567,134 +3557,24 @@
           <w:szCs w:val="32"/>
         </w:rPr>
       </w:pPr>
-      <w:r>
-        <w:rPr>
-          <w:rFonts w:ascii="仿宋_GB2312" w:eastAsia="仿宋_GB2312"/>
-          <w:sz w:val="32"/>
-          <w:szCs w:val="32"/>
-        </w:rPr>
-        <w:t>38</w:t>
-      </w:r>
-      <w:r>
-        <w:rPr>
-          <w:rFonts w:ascii="仿宋_GB2312" w:eastAsia="仿宋_GB2312"/>
-          <w:sz w:val="32"/>
-          <w:szCs w:val="32"/>
-        </w:rPr>
-        <w:t>.在后勤供给与需求的矛盾中，供给居于矛盾的主要方面。因此，当国家经济实力发展到足够强大以后，后勤供需矛盾就会解决。</w:t>
-      </w:r>
-    </w:p>
-    <w:p>
-      <w:pPr>
-        <w:adjustRightInd w:val="0"/>
-        <w:snapToGrid w:val="0"/>
-        <w:ind w:firstLineChars="200" w:firstLine="640"/>
-        <w:rPr>
-          <w:rFonts w:ascii="仿宋_GB2312" w:eastAsia="仿宋_GB2312"/>
-          <w:sz w:val="32"/>
-          <w:szCs w:val="32"/>
-        </w:rPr>
-      </w:pPr>
-      <w:r>
-        <w:rPr>
-          <w:rFonts w:ascii="仿宋_GB2312" w:eastAsia="仿宋_GB2312" w:hint="eastAsia"/>
-          <w:sz w:val="32"/>
-          <w:szCs w:val="32"/>
-        </w:rPr>
-        <w:t>错误。自从有了战争，就有了后勤，其根本原因就在于战争对物质和技术的需求。经济不发达的国家，为筹措战争经费，往往绞尽脑汁；而经济非常富裕的国家，面对战争的巨大消耗，则往往产生更大的经费缺口。历史证明，供需矛盾不会因为经济的发展而丝毫削弱。相反，随着经济和科学技术的发展而愈演愈烈。</w:t>
-      </w:r>
-    </w:p>
-    <w:p>
-      <w:pPr>
-        <w:adjustRightInd w:val="0"/>
-        <w:snapToGrid w:val="0"/>
-        <w:ind w:firstLineChars="200" w:firstLine="640"/>
-        <w:rPr>
-          <w:rFonts w:ascii="仿宋_GB2312" w:eastAsia="仿宋_GB2312"/>
-          <w:sz w:val="32"/>
-          <w:szCs w:val="32"/>
-        </w:rPr>
-      </w:pPr>
-      <w:r>
-        <w:rPr>
-          <w:rFonts w:ascii="仿宋_GB2312" w:eastAsia="仿宋_GB2312" w:hint="eastAsia"/>
-          <w:sz w:val="32"/>
-          <w:szCs w:val="32"/>
-        </w:rPr>
-        <w:t>后勤的本质属性</w:t>
-      </w:r>
-      <w:proofErr w:type="gramStart"/>
-      <w:r>
-        <w:rPr>
-          <w:rFonts w:ascii="仿宋_GB2312" w:eastAsia="仿宋_GB2312" w:hint="eastAsia"/>
-          <w:sz w:val="32"/>
-          <w:szCs w:val="32"/>
-        </w:rPr>
-        <w:t>页决定</w:t>
-      </w:r>
-      <w:proofErr w:type="gramEnd"/>
-      <w:r>
-        <w:rPr>
-          <w:rFonts w:ascii="仿宋_GB2312" w:eastAsia="仿宋_GB2312" w:hint="eastAsia"/>
-          <w:sz w:val="32"/>
-          <w:szCs w:val="32"/>
-        </w:rPr>
-        <w:t>了供需锚段是基本矛盾。后勤是连接经济与军事的桥梁。它所经手的物质产品，既</w:t>
-      </w:r>
-      <w:proofErr w:type="gramStart"/>
-      <w:r>
-        <w:rPr>
-          <w:rFonts w:ascii="仿宋_GB2312" w:eastAsia="仿宋_GB2312" w:hint="eastAsia"/>
-          <w:sz w:val="32"/>
-          <w:szCs w:val="32"/>
-        </w:rPr>
-        <w:t>不</w:t>
-      </w:r>
-      <w:proofErr w:type="gramEnd"/>
-      <w:r>
-        <w:rPr>
-          <w:rFonts w:ascii="仿宋_GB2312" w:eastAsia="仿宋_GB2312" w:hint="eastAsia"/>
-          <w:sz w:val="32"/>
-          <w:szCs w:val="32"/>
-        </w:rPr>
-        <w:t>主要来源于自身，又不主要用于自身的消费。它的两端都始终存在着供求关系的矛</w:t>
-      </w:r>
-      <w:r>
-        <w:rPr>
-          <w:rFonts w:ascii="仿宋_GB2312" w:eastAsia="仿宋_GB2312" w:hint="eastAsia"/>
-          <w:sz w:val="32"/>
-          <w:szCs w:val="32"/>
-        </w:rPr>
-        <w:lastRenderedPageBreak/>
-        <w:t>盾。</w:t>
-      </w:r>
-    </w:p>
-    <w:p>
-      <w:pPr>
-        <w:adjustRightInd w:val="0"/>
-        <w:snapToGrid w:val="0"/>
-        <w:ind w:firstLineChars="200" w:firstLine="640"/>
-        <w:rPr>
-          <w:rFonts w:ascii="仿宋_GB2312" w:eastAsia="仿宋_GB2312"/>
-          <w:sz w:val="32"/>
-          <w:szCs w:val="32"/>
-        </w:rPr>
-      </w:pPr>
-      <w:r>
-        <w:rPr>
-          <w:rFonts w:ascii="仿宋_GB2312" w:eastAsia="仿宋_GB2312" w:hint="eastAsia"/>
-          <w:sz w:val="32"/>
-          <w:szCs w:val="32"/>
-        </w:rPr>
-        <w:t>战争发展史证明，旧的供需矛盾解决了，新的供需矛盾又产生了。只要有战争，这个矛盾就永远也不会消失。随着经济的发展，生产力水平的提高，后勤的供需矛盾不仅没有减弱，反而日趋尖锐化。事实充分说明，后勤供需矛盾只与战争有关，它不因时间和地域的差别而影响其存在。后勤供需矛盾的主要表现，从总体上讲是供不应求，只有某些局部的战役战斗，才会出现供过于求的现象，这往往与主观指导的失误有关。</w:t>
-      </w:r>
-    </w:p>
-    <w:p>
-      <w:pPr>
-        <w:adjustRightInd w:val="0"/>
-        <w:snapToGrid w:val="0"/>
-        <w:rPr>
-          <w:rFonts w:ascii="仿宋_GB2312" w:eastAsia="仿宋_GB2312"/>
+    </w:p>
+    <w:p>
+      <w:pPr>
+        <w:adjustRightInd w:val="0"/>
+        <w:snapToGrid w:val="0"/>
+        <w:rPr>
+          <w:rFonts w:ascii="仿宋_GB2312" w:eastAsia="仿宋_GB2312"/>
+          <w:sz w:val="32"/>
+          <w:szCs w:val="32"/>
+        </w:rPr>
+      </w:pPr>
+    </w:p>
+    <w:p>
+      <w:pPr>
+        <w:adjustRightInd w:val="0"/>
+        <w:snapToGrid w:val="0"/>
+        <w:rPr>
+          <w:rFonts w:ascii="仿宋_GB2312" w:eastAsia="仿宋_GB2312" w:hint="eastAsia"/>
           <w:sz w:val="32"/>
           <w:szCs w:val="32"/>
         </w:rPr>
@@ -3708,6 +3588,44 @@
     </w:sectPr>
   </w:body>
 </w:document>
+</file>
+
+<file path=word/endnotes.xml><?xml version="1.0" encoding="utf-8"?>
+<w:endnotes xmlns:wpc="http://schemas.microsoft.com/office/word/2010/wordprocessingCanvas" xmlns:cx="http://schemas.microsoft.com/office/drawing/2014/chartex" xmlns:mc="http://schemas.openxmlformats.org/markup-compatibility/2006" xmlns:o="urn:schemas-microsoft-com:office:office" xmlns:r="http://schemas.openxmlformats.org/officeDocument/2006/relationships" xmlns:m="http://schemas.openxmlformats.org/officeDocument/2006/math" xmlns:v="urn:schemas-microsoft-com:vml" xmlns:wp14="http://schemas.microsoft.com/office/word/2010/wordprocessingDrawing" xmlns:wp="http://schemas.openxmlformats.org/drawingml/2006/wordprocessingDrawing" xmlns:w10="urn:schemas-microsoft-com:office:word" xmlns:w="http://schemas.openxmlformats.org/wordprocessingml/2006/main" xmlns:w14="http://schemas.microsoft.com/office/word/2010/wordml" xmlns:w15="http://schemas.microsoft.com/office/word/2012/wordml" xmlns:w16se="http://schemas.microsoft.com/office/word/2015/wordml/symex" xmlns:wpg="http://schemas.microsoft.com/office/word/2010/wordprocessingGroup" xmlns:wpi="http://schemas.microsoft.com/office/word/2010/wordprocessingInk" xmlns:wne="http://schemas.microsoft.com/office/word/2006/wordml" xmlns:wps="http://schemas.microsoft.com/office/word/2010/wordprocessingShape" mc:Ignorable="w14 w15 w16se wp14">
+  <w:endnote w:type="separator" w:id="-1">
+    <w:p>
+      <w:r>
+        <w:separator/>
+      </w:r>
+    </w:p>
+  </w:endnote>
+  <w:endnote w:type="continuationSeparator" w:id="0">
+    <w:p>
+      <w:r>
+        <w:continuationSeparator/>
+      </w:r>
+    </w:p>
+  </w:endnote>
+</w:endnotes>
+</file>
+
+<file path=word/footnotes.xml><?xml version="1.0" encoding="utf-8"?>
+<w:footnotes xmlns:wpc="http://schemas.microsoft.com/office/word/2010/wordprocessingCanvas" xmlns:cx="http://schemas.microsoft.com/office/drawing/2014/chartex" xmlns:mc="http://schemas.openxmlformats.org/markup-compatibility/2006" xmlns:o="urn:schemas-microsoft-com:office:office" xmlns:r="http://schemas.openxmlformats.org/officeDocument/2006/relationships" xmlns:m="http://schemas.openxmlformats.org/officeDocument/2006/math" xmlns:v="urn:schemas-microsoft-com:vml" xmlns:wp14="http://schemas.microsoft.com/office/word/2010/wordprocessingDrawing" xmlns:wp="http://schemas.openxmlformats.org/drawingml/2006/wordprocessingDrawing" xmlns:w10="urn:schemas-microsoft-com:office:word" xmlns:w="http://schemas.openxmlformats.org/wordprocessingml/2006/main" xmlns:w14="http://schemas.microsoft.com/office/word/2010/wordml" xmlns:w15="http://schemas.microsoft.com/office/word/2012/wordml" xmlns:w16se="http://schemas.microsoft.com/office/word/2015/wordml/symex" xmlns:wpg="http://schemas.microsoft.com/office/word/2010/wordprocessingGroup" xmlns:wpi="http://schemas.microsoft.com/office/word/2010/wordprocessingInk" xmlns:wne="http://schemas.microsoft.com/office/word/2006/wordml" xmlns:wps="http://schemas.microsoft.com/office/word/2010/wordprocessingShape" mc:Ignorable="w14 w15 w16se wp14">
+  <w:footnote w:type="separator" w:id="-1">
+    <w:p>
+      <w:r>
+        <w:separator/>
+      </w:r>
+    </w:p>
+  </w:footnote>
+  <w:footnote w:type="continuationSeparator" w:id="0">
+    <w:p>
+      <w:r>
+        <w:continuationSeparator/>
+      </w:r>
+    </w:p>
+  </w:footnote>
+</w:footnotes>
 </file>
 
 <file path=word/styles.xml><?xml version="1.0" encoding="utf-8"?>
@@ -4143,6 +4061,71 @@
       <w:ind w:firstLineChars="200" w:firstLine="420"/>
     </w:pPr>
   </w:style>
+  <w:style w:type="paragraph" w:styleId="a4">
+    <w:name w:val="header"/>
+    <w:basedOn w:val="a"/>
+    <w:link w:val="a5"/>
+    <w:uiPriority w:val="99"/>
+    <w:unhideWhenUsed/>
+    <w:rsid w:val="002C02FF"/>
+    <w:pPr>
+      <w:pBdr>
+        <w:bottom w:val="single" w:sz="6" w:space="1" w:color="auto"/>
+      </w:pBdr>
+      <w:tabs>
+        <w:tab w:val="center" w:pos="4153"/>
+        <w:tab w:val="right" w:pos="8306"/>
+      </w:tabs>
+      <w:snapToGrid w:val="0"/>
+      <w:jc w:val="center"/>
+    </w:pPr>
+    <w:rPr>
+      <w:sz w:val="18"/>
+      <w:szCs w:val="18"/>
+    </w:rPr>
+  </w:style>
+  <w:style w:type="character" w:customStyle="1" w:styleId="a5">
+    <w:name w:val="页眉 字符"/>
+    <w:basedOn w:val="a0"/>
+    <w:link w:val="a4"/>
+    <w:uiPriority w:val="99"/>
+    <w:rsid w:val="002C02FF"/>
+    <w:rPr>
+      <w:sz w:val="18"/>
+      <w:szCs w:val="18"/>
+    </w:rPr>
+  </w:style>
+  <w:style w:type="paragraph" w:styleId="a6">
+    <w:name w:val="footer"/>
+    <w:basedOn w:val="a"/>
+    <w:link w:val="a7"/>
+    <w:uiPriority w:val="99"/>
+    <w:unhideWhenUsed/>
+    <w:rsid w:val="002C02FF"/>
+    <w:pPr>
+      <w:tabs>
+        <w:tab w:val="center" w:pos="4153"/>
+        <w:tab w:val="right" w:pos="8306"/>
+      </w:tabs>
+      <w:snapToGrid w:val="0"/>
+      <w:jc w:val="left"/>
+    </w:pPr>
+    <w:rPr>
+      <w:sz w:val="18"/>
+      <w:szCs w:val="18"/>
+    </w:rPr>
+  </w:style>
+  <w:style w:type="character" w:customStyle="1" w:styleId="a7">
+    <w:name w:val="页脚 字符"/>
+    <w:basedOn w:val="a0"/>
+    <w:link w:val="a6"/>
+    <w:uiPriority w:val="99"/>
+    <w:rsid w:val="002C02FF"/>
+    <w:rPr>
+      <w:sz w:val="18"/>
+      <w:szCs w:val="18"/>
+    </w:rPr>
+  </w:style>
 </w:styles>
 </file>
 
